--- a/assignment 2/ASSIGNMENT-2.docx
+++ b/assignment 2/ASSIGNMENT-2.docx
@@ -11477,6 +11477,367 @@
     <w:p>
       <w:pPr>
         <w:pStyle w:val="ListParagraph"/>
+        <w:rPr>
+          <w:b/>
+          <w:bCs/>
+        </w:rPr>
+      </w:pPr>
+      <w:r>
+        <w:rPr>
+          <w:b/>
+          <w:bCs/>
+        </w:rPr>
+        <w:sym w:font="Symbol" w:char="F0B7"/>
+      </w:r>
+      <w:r>
+        <w:rPr>
+          <w:b/>
+          <w:bCs/>
+        </w:rPr>
+        <w:t xml:space="preserve"> Advantage of Bugzil</w:t>
+      </w:r>
+      <w:r>
+        <w:rPr>
+          <w:b/>
+          <w:bCs/>
+        </w:rPr>
+        <w:t>l</w:t>
+      </w:r>
+      <w:r>
+        <w:rPr>
+          <w:b/>
+          <w:bCs/>
+        </w:rPr>
+        <w:t>a.</w:t>
+      </w:r>
+    </w:p>
+    <w:p>
+      <w:pPr>
+        <w:pStyle w:val="ListParagraph"/>
+        <w:rPr>
+          <w:b/>
+          <w:bCs/>
+          <w:color w:val="FF0000"/>
+        </w:rPr>
+      </w:pPr>
+      <w:r>
+        <w:rPr>
+          <w:b/>
+          <w:bCs/>
+          <w:color w:val="FF0000"/>
+        </w:rPr>
+        <w:t xml:space="preserve">Advantages: - </w:t>
+      </w:r>
+    </w:p>
+    <w:p>
+      <w:pPr>
+        <w:pStyle w:val="ListParagraph"/>
+        <w:numPr>
+          <w:ilvl w:val="0"/>
+          <w:numId w:val="47"/>
+        </w:numPr>
+        <w:rPr>
+          <w:b/>
+          <w:bCs/>
+          <w:color w:val="2F5496" w:themeColor="accent1" w:themeShade="BF"/>
+        </w:rPr>
+      </w:pPr>
+      <w:r>
+        <w:rPr>
+          <w:b/>
+          <w:bCs/>
+          <w:color w:val="2F5496" w:themeColor="accent1" w:themeShade="BF"/>
+        </w:rPr>
+        <w:t>Open source, free bug tracking tool.</w:t>
+      </w:r>
+    </w:p>
+    <w:p>
+      <w:pPr>
+        <w:pStyle w:val="ListParagraph"/>
+        <w:numPr>
+          <w:ilvl w:val="0"/>
+          <w:numId w:val="47"/>
+        </w:numPr>
+        <w:rPr>
+          <w:b/>
+          <w:bCs/>
+          <w:color w:val="2F5496" w:themeColor="accent1" w:themeShade="BF"/>
+        </w:rPr>
+      </w:pPr>
+      <w:r>
+        <w:rPr>
+          <w:b/>
+          <w:bCs/>
+          <w:color w:val="2F5496" w:themeColor="accent1" w:themeShade="BF"/>
+        </w:rPr>
+        <w:t>Automatic duplicate bug detection.</w:t>
+      </w:r>
+    </w:p>
+    <w:p>
+      <w:pPr>
+        <w:pStyle w:val="ListParagraph"/>
+        <w:numPr>
+          <w:ilvl w:val="0"/>
+          <w:numId w:val="47"/>
+        </w:numPr>
+        <w:rPr>
+          <w:b/>
+          <w:bCs/>
+          <w:color w:val="2F5496" w:themeColor="accent1" w:themeShade="BF"/>
+        </w:rPr>
+      </w:pPr>
+      <w:r>
+        <w:rPr>
+          <w:b/>
+          <w:bCs/>
+          <w:color w:val="2F5496" w:themeColor="accent1" w:themeShade="BF"/>
+        </w:rPr>
+        <w:t>Search option with advanced features.</w:t>
+      </w:r>
+    </w:p>
+    <w:p>
+      <w:pPr>
+        <w:pStyle w:val="ListParagraph"/>
+        <w:numPr>
+          <w:ilvl w:val="0"/>
+          <w:numId w:val="47"/>
+        </w:numPr>
+        <w:rPr>
+          <w:b/>
+          <w:bCs/>
+          <w:color w:val="2F5496" w:themeColor="accent1" w:themeShade="BF"/>
+        </w:rPr>
+      </w:pPr>
+      <w:r>
+        <w:rPr>
+          <w:b/>
+          <w:bCs/>
+          <w:color w:val="2F5496" w:themeColor="accent1" w:themeShade="BF"/>
+        </w:rPr>
+        <w:t>File/modify/bugs by email</w:t>
+      </w:r>
+    </w:p>
+    <w:p>
+      <w:pPr>
+        <w:pStyle w:val="ListParagraph"/>
+        <w:numPr>
+          <w:ilvl w:val="0"/>
+          <w:numId w:val="47"/>
+        </w:numPr>
+        <w:rPr>
+          <w:b/>
+          <w:bCs/>
+          <w:color w:val="2F5496" w:themeColor="accent1" w:themeShade="BF"/>
+        </w:rPr>
+      </w:pPr>
+      <w:r>
+        <w:rPr>
+          <w:b/>
+          <w:bCs/>
+          <w:color w:val="2F5496" w:themeColor="accent1" w:themeShade="BF"/>
+        </w:rPr>
+        <w:t>Multiple authentication methods (LDAP, Apache server)</w:t>
+      </w:r>
+    </w:p>
+    <w:p>
+      <w:pPr>
+        <w:pStyle w:val="ListParagraph"/>
+        <w:numPr>
+          <w:ilvl w:val="0"/>
+          <w:numId w:val="47"/>
+        </w:numPr>
+        <w:rPr>
+          <w:b/>
+          <w:bCs/>
+          <w:color w:val="2F5496" w:themeColor="accent1" w:themeShade="BF"/>
+        </w:rPr>
+      </w:pPr>
+      <w:r>
+        <w:rPr>
+          <w:b/>
+          <w:bCs/>
+          <w:color w:val="2F5496" w:themeColor="accent1" w:themeShade="BF"/>
+        </w:rPr>
+        <w:t>Time tracking</w:t>
+      </w:r>
+    </w:p>
+    <w:p>
+      <w:pPr>
+        <w:pStyle w:val="ListParagraph"/>
+        <w:numPr>
+          <w:ilvl w:val="0"/>
+          <w:numId w:val="47"/>
+        </w:numPr>
+        <w:rPr>
+          <w:b/>
+          <w:bCs/>
+          <w:color w:val="2F5496" w:themeColor="accent1" w:themeShade="BF"/>
+        </w:rPr>
+      </w:pPr>
+      <w:r>
+        <w:rPr>
+          <w:b/>
+          <w:bCs/>
+          <w:color w:val="2F5496" w:themeColor="accent1" w:themeShade="BF"/>
+        </w:rPr>
+        <w:t>Automated bug reporting has an API to interact with system</w:t>
+      </w:r>
+    </w:p>
+    <w:p>
+      <w:pPr>
+        <w:pStyle w:val="ListParagraph"/>
+        <w:numPr>
+          <w:ilvl w:val="0"/>
+          <w:numId w:val="47"/>
+        </w:numPr>
+        <w:rPr>
+          <w:b/>
+          <w:bCs/>
+          <w:color w:val="2F5496" w:themeColor="accent1" w:themeShade="BF"/>
+        </w:rPr>
+      </w:pPr>
+      <w:r>
+        <w:rPr>
+          <w:b/>
+          <w:bCs/>
+          <w:color w:val="2F5496" w:themeColor="accent1" w:themeShade="BF"/>
+        </w:rPr>
+        <w:t>Integrated email capabilities.</w:t>
+      </w:r>
+    </w:p>
+    <w:p>
+      <w:pPr>
+        <w:pStyle w:val="ListParagraph"/>
+        <w:numPr>
+          <w:ilvl w:val="0"/>
+          <w:numId w:val="47"/>
+        </w:numPr>
+        <w:rPr>
+          <w:b/>
+          <w:bCs/>
+          <w:color w:val="2F5496" w:themeColor="accent1" w:themeShade="BF"/>
+        </w:rPr>
+      </w:pPr>
+      <w:r>
+        <w:rPr>
+          <w:b/>
+          <w:bCs/>
+          <w:color w:val="2F5496" w:themeColor="accent1" w:themeShade="BF"/>
+        </w:rPr>
+        <w:t>Robust security</w:t>
+      </w:r>
+    </w:p>
+    <w:p>
+      <w:pPr>
+        <w:pStyle w:val="ListParagraph"/>
+        <w:numPr>
+          <w:ilvl w:val="0"/>
+          <w:numId w:val="47"/>
+        </w:numPr>
+        <w:rPr>
+          <w:b/>
+          <w:bCs/>
+          <w:color w:val="2F5496" w:themeColor="accent1" w:themeShade="BF"/>
+        </w:rPr>
+      </w:pPr>
+      <w:r>
+        <w:rPr>
+          <w:b/>
+          <w:bCs/>
+          <w:color w:val="2F5496" w:themeColor="accent1" w:themeShade="BF"/>
+        </w:rPr>
+        <w:t>Powerful query tool</w:t>
+      </w:r>
+    </w:p>
+    <w:p>
+      <w:pPr>
+        <w:pStyle w:val="ListParagraph"/>
+        <w:numPr>
+          <w:ilvl w:val="0"/>
+          <w:numId w:val="47"/>
+        </w:numPr>
+        <w:rPr>
+          <w:b/>
+          <w:bCs/>
+          <w:color w:val="2F5496" w:themeColor="accent1" w:themeShade="BF"/>
+        </w:rPr>
+      </w:pPr>
+      <w:r>
+        <w:rPr>
+          <w:b/>
+          <w:bCs/>
+          <w:color w:val="2F5496" w:themeColor="accent1" w:themeShade="BF"/>
+        </w:rPr>
+        <w:t>Ideal for small projects</w:t>
+      </w:r>
+    </w:p>
+    <w:p>
+      <w:pPr>
+        <w:pStyle w:val="ListParagraph"/>
+        <w:numPr>
+          <w:ilvl w:val="0"/>
+          <w:numId w:val="47"/>
+        </w:numPr>
+        <w:rPr>
+          <w:b/>
+          <w:bCs/>
+          <w:color w:val="2F5496" w:themeColor="accent1" w:themeShade="BF"/>
+        </w:rPr>
+      </w:pPr>
+      <w:r>
+        <w:rPr>
+          <w:b/>
+          <w:bCs/>
+          <w:color w:val="2F5496" w:themeColor="accent1" w:themeShade="BF"/>
+        </w:rPr>
+        <w:lastRenderedPageBreak/>
+        <w:t>Optimized database structure to enhance performance.</w:t>
+      </w:r>
+    </w:p>
+    <w:p>
+      <w:pPr>
+        <w:pStyle w:val="ListParagraph"/>
+        <w:rPr>
+          <w:b/>
+          <w:bCs/>
+          <w:color w:val="2F5496" w:themeColor="accent1" w:themeShade="BF"/>
+        </w:rPr>
+      </w:pPr>
+    </w:p>
+    <w:p>
+      <w:pPr>
+        <w:pStyle w:val="ListParagraph"/>
+        <w:rPr>
+          <w:b/>
+          <w:bCs/>
+        </w:rPr>
+      </w:pPr>
+    </w:p>
+    <w:p>
+      <w:pPr>
+        <w:pStyle w:val="ListParagraph"/>
+        <w:rPr>
+          <w:b/>
+          <w:bCs/>
+          <w:color w:val="2F5496" w:themeColor="accent1" w:themeShade="BF"/>
+          <w:sz w:val="24"/>
+          <w:szCs w:val="24"/>
+        </w:rPr>
+      </w:pPr>
+    </w:p>
+    <w:p>
+      <w:pPr>
+        <w:pStyle w:val="ListParagraph"/>
+        <w:rPr>
+          <w:b/>
+          <w:bCs/>
+          <w:color w:val="2F5496" w:themeColor="accent1" w:themeShade="BF"/>
+        </w:rPr>
+      </w:pPr>
+    </w:p>
+    <w:p>
+      <w:pPr>
+        <w:pStyle w:val="ListParagraph"/>
         <w:numPr>
           <w:ilvl w:val="0"/>
           <w:numId w:val="43"/>
@@ -11522,23 +11883,7 @@
           <w:b/>
           <w:bCs/>
         </w:rPr>
-        <w:t xml:space="preserve">Based (WhatsApp </w:t>
-      </w:r>
-      <w:proofErr w:type="gramStart"/>
-      <w:r>
-        <w:rPr>
-          <w:b/>
-          <w:bCs/>
-        </w:rPr>
-        <w:t>web ,</w:t>
-      </w:r>
-      <w:proofErr w:type="gramEnd"/>
-      <w:r>
-        <w:rPr>
-          <w:b/>
-          <w:bCs/>
-        </w:rPr>
-        <w:t xml:space="preserve"> Instagram) 1. WhatsApp </w:t>
+        <w:t xml:space="preserve">Based (WhatsApp web, Instagram) 1. WhatsApp </w:t>
       </w:r>
       <w:proofErr w:type="gramStart"/>
       <w:r>
@@ -11598,7 +11943,21 @@
           <w:b/>
           <w:bCs/>
         </w:rPr>
-        <w:t>FOLDER:</w:t>
+        <w:t>F</w:t>
+      </w:r>
+      <w:r>
+        <w:rPr>
+          <w:b/>
+          <w:bCs/>
+        </w:rPr>
+        <w:t>ile</w:t>
+      </w:r>
+      <w:r>
+        <w:rPr>
+          <w:b/>
+          <w:bCs/>
+        </w:rPr>
+        <w:t>:</w:t>
       </w:r>
       <w:r>
         <w:rPr>
@@ -11670,7 +12029,21 @@
           <w:b/>
           <w:bCs/>
         </w:rPr>
-        <w:t xml:space="preserve">2. FOLDER: - </w:t>
+        <w:t xml:space="preserve">2. </w:t>
+      </w:r>
+      <w:r>
+        <w:rPr>
+          <w:b/>
+          <w:bCs/>
+        </w:rPr>
+        <w:t>file</w:t>
+      </w:r>
+      <w:r>
+        <w:rPr>
+          <w:b/>
+          <w:bCs/>
+        </w:rPr>
+        <w:t xml:space="preserve">: - </w:t>
       </w:r>
       <w:r>
         <w:rPr>
@@ -11730,7 +12103,21 @@
           <w:b/>
           <w:bCs/>
         </w:rPr>
-        <w:t>FOLDER:</w:t>
+        <w:t>F</w:t>
+      </w:r>
+      <w:r>
+        <w:rPr>
+          <w:b/>
+          <w:bCs/>
+        </w:rPr>
+        <w:t>ile</w:t>
+      </w:r>
+      <w:r>
+        <w:rPr>
+          <w:b/>
+          <w:bCs/>
+        </w:rPr>
+        <w:t>:</w:t>
       </w:r>
       <w:r>
         <w:rPr>
@@ -11845,7 +12232,21 @@
           <w:b/>
           <w:bCs/>
         </w:rPr>
-        <w:t>FOLDER:</w:t>
+        <w:t>F</w:t>
+      </w:r>
+      <w:r>
+        <w:rPr>
+          <w:b/>
+          <w:bCs/>
+        </w:rPr>
+        <w:t>ile</w:t>
+      </w:r>
+      <w:r>
+        <w:rPr>
+          <w:b/>
+          <w:bCs/>
+        </w:rPr>
+        <w:t>:</w:t>
       </w:r>
       <w:r>
         <w:rPr>
@@ -11893,7 +12294,21 @@
           <w:b/>
           <w:bCs/>
         </w:rPr>
-        <w:t xml:space="preserve">2. FOLDER: - </w:t>
+        <w:t>2. F</w:t>
+      </w:r>
+      <w:r>
+        <w:rPr>
+          <w:b/>
+          <w:bCs/>
+        </w:rPr>
+        <w:t>ile</w:t>
+      </w:r>
+      <w:r>
+        <w:rPr>
+          <w:b/>
+          <w:bCs/>
+        </w:rPr>
+        <w:t xml:space="preserve">: - </w:t>
       </w:r>
       <w:r>
         <w:rPr>
@@ -11932,7 +12347,6 @@
           <w:b/>
           <w:bCs/>
         </w:rPr>
-        <w:lastRenderedPageBreak/>
         <w:sym w:font="Symbol" w:char="F0B7"/>
       </w:r>
       <w:r>
@@ -12582,6 +12996,7 @@
           <w:bCs/>
           <w:color w:val="9CC2E5" w:themeColor="accent5" w:themeTint="99"/>
         </w:rPr>
+        <w:lastRenderedPageBreak/>
         <w:t>F</w:t>
       </w:r>
       <w:r>
@@ -13167,7 +13582,6 @@
           <w:bCs/>
           <w:color w:val="9CC2E5" w:themeColor="accent5" w:themeTint="99"/>
         </w:rPr>
-        <w:lastRenderedPageBreak/>
         <w:t>F</w:t>
       </w:r>
       <w:r>
@@ -14896,6 +15310,119 @@
     </w:lvl>
   </w:abstractNum>
   <w:abstractNum w:abstractNumId="13" w15:restartNumberingAfterBreak="0">
+    <w:nsid w:val="23885258"/>
+    <w:multiLevelType w:val="hybridMultilevel"/>
+    <w:tmpl w:val="9B7A230A"/>
+    <w:lvl w:ilvl="0" w:tplc="04090001">
+      <w:start w:val="1"/>
+      <w:numFmt w:val="bullet"/>
+      <w:lvlText w:val=""/>
+      <w:lvlJc w:val="left"/>
+      <w:pPr>
+        <w:ind w:left="1440" w:hanging="360"/>
+      </w:pPr>
+      <w:rPr>
+        <w:rFonts w:ascii="Symbol" w:hAnsi="Symbol" w:hint="default"/>
+      </w:rPr>
+    </w:lvl>
+    <w:lvl w:ilvl="1" w:tplc="04090003" w:tentative="1">
+      <w:start w:val="1"/>
+      <w:numFmt w:val="bullet"/>
+      <w:lvlText w:val="o"/>
+      <w:lvlJc w:val="left"/>
+      <w:pPr>
+        <w:ind w:left="2160" w:hanging="360"/>
+      </w:pPr>
+      <w:rPr>
+        <w:rFonts w:ascii="Courier New" w:hAnsi="Courier New" w:cs="Courier New" w:hint="default"/>
+      </w:rPr>
+    </w:lvl>
+    <w:lvl w:ilvl="2" w:tplc="04090005" w:tentative="1">
+      <w:start w:val="1"/>
+      <w:numFmt w:val="bullet"/>
+      <w:lvlText w:val=""/>
+      <w:lvlJc w:val="left"/>
+      <w:pPr>
+        <w:ind w:left="2880" w:hanging="360"/>
+      </w:pPr>
+      <w:rPr>
+        <w:rFonts w:ascii="Wingdings" w:hAnsi="Wingdings" w:hint="default"/>
+      </w:rPr>
+    </w:lvl>
+    <w:lvl w:ilvl="3" w:tplc="04090001" w:tentative="1">
+      <w:start w:val="1"/>
+      <w:numFmt w:val="bullet"/>
+      <w:lvlText w:val=""/>
+      <w:lvlJc w:val="left"/>
+      <w:pPr>
+        <w:ind w:left="3600" w:hanging="360"/>
+      </w:pPr>
+      <w:rPr>
+        <w:rFonts w:ascii="Symbol" w:hAnsi="Symbol" w:hint="default"/>
+      </w:rPr>
+    </w:lvl>
+    <w:lvl w:ilvl="4" w:tplc="04090003" w:tentative="1">
+      <w:start w:val="1"/>
+      <w:numFmt w:val="bullet"/>
+      <w:lvlText w:val="o"/>
+      <w:lvlJc w:val="left"/>
+      <w:pPr>
+        <w:ind w:left="4320" w:hanging="360"/>
+      </w:pPr>
+      <w:rPr>
+        <w:rFonts w:ascii="Courier New" w:hAnsi="Courier New" w:cs="Courier New" w:hint="default"/>
+      </w:rPr>
+    </w:lvl>
+    <w:lvl w:ilvl="5" w:tplc="04090005" w:tentative="1">
+      <w:start w:val="1"/>
+      <w:numFmt w:val="bullet"/>
+      <w:lvlText w:val=""/>
+      <w:lvlJc w:val="left"/>
+      <w:pPr>
+        <w:ind w:left="5040" w:hanging="360"/>
+      </w:pPr>
+      <w:rPr>
+        <w:rFonts w:ascii="Wingdings" w:hAnsi="Wingdings" w:hint="default"/>
+      </w:rPr>
+    </w:lvl>
+    <w:lvl w:ilvl="6" w:tplc="04090001" w:tentative="1">
+      <w:start w:val="1"/>
+      <w:numFmt w:val="bullet"/>
+      <w:lvlText w:val=""/>
+      <w:lvlJc w:val="left"/>
+      <w:pPr>
+        <w:ind w:left="5760" w:hanging="360"/>
+      </w:pPr>
+      <w:rPr>
+        <w:rFonts w:ascii="Symbol" w:hAnsi="Symbol" w:hint="default"/>
+      </w:rPr>
+    </w:lvl>
+    <w:lvl w:ilvl="7" w:tplc="04090003" w:tentative="1">
+      <w:start w:val="1"/>
+      <w:numFmt w:val="bullet"/>
+      <w:lvlText w:val="o"/>
+      <w:lvlJc w:val="left"/>
+      <w:pPr>
+        <w:ind w:left="6480" w:hanging="360"/>
+      </w:pPr>
+      <w:rPr>
+        <w:rFonts w:ascii="Courier New" w:hAnsi="Courier New" w:cs="Courier New" w:hint="default"/>
+      </w:rPr>
+    </w:lvl>
+    <w:lvl w:ilvl="8" w:tplc="04090005" w:tentative="1">
+      <w:start w:val="1"/>
+      <w:numFmt w:val="bullet"/>
+      <w:lvlText w:val=""/>
+      <w:lvlJc w:val="left"/>
+      <w:pPr>
+        <w:ind w:left="7200" w:hanging="360"/>
+      </w:pPr>
+      <w:rPr>
+        <w:rFonts w:ascii="Wingdings" w:hAnsi="Wingdings" w:hint="default"/>
+      </w:rPr>
+    </w:lvl>
+  </w:abstractNum>
+  <w:abstractNum w:abstractNumId="14" w15:restartNumberingAfterBreak="0">
     <w:nsid w:val="23C61E24"/>
     <w:multiLevelType w:val="hybridMultilevel"/>
     <w:tmpl w:val="0F9AEB56"/>
@@ -15008,7 +15535,7 @@
       </w:rPr>
     </w:lvl>
   </w:abstractNum>
-  <w:abstractNum w:abstractNumId="14" w15:restartNumberingAfterBreak="0">
+  <w:abstractNum w:abstractNumId="15" w15:restartNumberingAfterBreak="0">
     <w:nsid w:val="23DA1FCE"/>
     <w:multiLevelType w:val="hybridMultilevel"/>
     <w:tmpl w:val="945C374C"/>
@@ -15121,7 +15648,7 @@
       </w:rPr>
     </w:lvl>
   </w:abstractNum>
-  <w:abstractNum w:abstractNumId="15" w15:restartNumberingAfterBreak="0">
+  <w:abstractNum w:abstractNumId="16" w15:restartNumberingAfterBreak="0">
     <w:nsid w:val="24120ED3"/>
     <w:multiLevelType w:val="hybridMultilevel"/>
     <w:tmpl w:val="E04A0D12"/>
@@ -15234,7 +15761,7 @@
       </w:rPr>
     </w:lvl>
   </w:abstractNum>
-  <w:abstractNum w:abstractNumId="16" w15:restartNumberingAfterBreak="0">
+  <w:abstractNum w:abstractNumId="17" w15:restartNumberingAfterBreak="0">
     <w:nsid w:val="26DE4CC4"/>
     <w:multiLevelType w:val="hybridMultilevel"/>
     <w:tmpl w:val="8724DE6C"/>
@@ -15347,7 +15874,7 @@
       </w:rPr>
     </w:lvl>
   </w:abstractNum>
-  <w:abstractNum w:abstractNumId="17" w15:restartNumberingAfterBreak="0">
+  <w:abstractNum w:abstractNumId="18" w15:restartNumberingAfterBreak="0">
     <w:nsid w:val="2C8F367D"/>
     <w:multiLevelType w:val="hybridMultilevel"/>
     <w:tmpl w:val="64E08156"/>
@@ -15436,7 +15963,7 @@
       </w:pPr>
     </w:lvl>
   </w:abstractNum>
-  <w:abstractNum w:abstractNumId="18" w15:restartNumberingAfterBreak="0">
+  <w:abstractNum w:abstractNumId="19" w15:restartNumberingAfterBreak="0">
     <w:nsid w:val="32825D0E"/>
     <w:multiLevelType w:val="hybridMultilevel"/>
     <w:tmpl w:val="923EFAD0"/>
@@ -15525,7 +16052,7 @@
       </w:pPr>
     </w:lvl>
   </w:abstractNum>
-  <w:abstractNum w:abstractNumId="19" w15:restartNumberingAfterBreak="0">
+  <w:abstractNum w:abstractNumId="20" w15:restartNumberingAfterBreak="0">
     <w:nsid w:val="348E7B27"/>
     <w:multiLevelType w:val="hybridMultilevel"/>
     <w:tmpl w:val="9E0CB0A4"/>
@@ -15638,7 +16165,7 @@
       </w:rPr>
     </w:lvl>
   </w:abstractNum>
-  <w:abstractNum w:abstractNumId="20" w15:restartNumberingAfterBreak="0">
+  <w:abstractNum w:abstractNumId="21" w15:restartNumberingAfterBreak="0">
     <w:nsid w:val="37853169"/>
     <w:multiLevelType w:val="hybridMultilevel"/>
     <w:tmpl w:val="9B709C32"/>
@@ -15751,7 +16278,7 @@
       </w:rPr>
     </w:lvl>
   </w:abstractNum>
-  <w:abstractNum w:abstractNumId="21" w15:restartNumberingAfterBreak="0">
+  <w:abstractNum w:abstractNumId="22" w15:restartNumberingAfterBreak="0">
     <w:nsid w:val="3A644E9F"/>
     <w:multiLevelType w:val="hybridMultilevel"/>
     <w:tmpl w:val="ED764C22"/>
@@ -15841,7 +16368,7 @@
       </w:pPr>
     </w:lvl>
   </w:abstractNum>
-  <w:abstractNum w:abstractNumId="22" w15:restartNumberingAfterBreak="0">
+  <w:abstractNum w:abstractNumId="23" w15:restartNumberingAfterBreak="0">
     <w:nsid w:val="3B19797C"/>
     <w:multiLevelType w:val="hybridMultilevel"/>
     <w:tmpl w:val="9768D9F2"/>
@@ -15954,7 +16481,7 @@
       </w:rPr>
     </w:lvl>
   </w:abstractNum>
-  <w:abstractNum w:abstractNumId="23" w15:restartNumberingAfterBreak="0">
+  <w:abstractNum w:abstractNumId="24" w15:restartNumberingAfterBreak="0">
     <w:nsid w:val="3C7F1B0A"/>
     <w:multiLevelType w:val="hybridMultilevel"/>
     <w:tmpl w:val="E474B580"/>
@@ -16067,7 +16594,7 @@
       </w:rPr>
     </w:lvl>
   </w:abstractNum>
-  <w:abstractNum w:abstractNumId="24" w15:restartNumberingAfterBreak="0">
+  <w:abstractNum w:abstractNumId="25" w15:restartNumberingAfterBreak="0">
     <w:nsid w:val="3F567CF5"/>
     <w:multiLevelType w:val="hybridMultilevel"/>
     <w:tmpl w:val="24E4923A"/>
@@ -16180,7 +16707,7 @@
       </w:rPr>
     </w:lvl>
   </w:abstractNum>
-  <w:abstractNum w:abstractNumId="25" w15:restartNumberingAfterBreak="0">
+  <w:abstractNum w:abstractNumId="26" w15:restartNumberingAfterBreak="0">
     <w:nsid w:val="3F6424C7"/>
     <w:multiLevelType w:val="hybridMultilevel"/>
     <w:tmpl w:val="951862BC"/>
@@ -16269,7 +16796,7 @@
       </w:pPr>
     </w:lvl>
   </w:abstractNum>
-  <w:abstractNum w:abstractNumId="26" w15:restartNumberingAfterBreak="0">
+  <w:abstractNum w:abstractNumId="27" w15:restartNumberingAfterBreak="0">
     <w:nsid w:val="40955687"/>
     <w:multiLevelType w:val="hybridMultilevel"/>
     <w:tmpl w:val="8A64B0B4"/>
@@ -16382,7 +16909,7 @@
       </w:rPr>
     </w:lvl>
   </w:abstractNum>
-  <w:abstractNum w:abstractNumId="27" w15:restartNumberingAfterBreak="0">
+  <w:abstractNum w:abstractNumId="28" w15:restartNumberingAfterBreak="0">
     <w:nsid w:val="472518B9"/>
     <w:multiLevelType w:val="hybridMultilevel"/>
     <w:tmpl w:val="80E07D7E"/>
@@ -16473,7 +17000,7 @@
       </w:pPr>
     </w:lvl>
   </w:abstractNum>
-  <w:abstractNum w:abstractNumId="28" w15:restartNumberingAfterBreak="0">
+  <w:abstractNum w:abstractNumId="29" w15:restartNumberingAfterBreak="0">
     <w:nsid w:val="489F32B7"/>
     <w:multiLevelType w:val="hybridMultilevel"/>
     <w:tmpl w:val="DC787F0E"/>
@@ -16586,7 +17113,120 @@
       </w:rPr>
     </w:lvl>
   </w:abstractNum>
-  <w:abstractNum w:abstractNumId="29" w15:restartNumberingAfterBreak="0">
+  <w:abstractNum w:abstractNumId="30" w15:restartNumberingAfterBreak="0">
+    <w:nsid w:val="4ACD61AC"/>
+    <w:multiLevelType w:val="hybridMultilevel"/>
+    <w:tmpl w:val="D592F168"/>
+    <w:lvl w:ilvl="0" w:tplc="0409000B">
+      <w:start w:val="1"/>
+      <w:numFmt w:val="bullet"/>
+      <w:lvlText w:val=""/>
+      <w:lvlJc w:val="left"/>
+      <w:pPr>
+        <w:ind w:left="1440" w:hanging="360"/>
+      </w:pPr>
+      <w:rPr>
+        <w:rFonts w:ascii="Wingdings" w:hAnsi="Wingdings" w:hint="default"/>
+      </w:rPr>
+    </w:lvl>
+    <w:lvl w:ilvl="1" w:tplc="FFFFFFFF" w:tentative="1">
+      <w:start w:val="1"/>
+      <w:numFmt w:val="bullet"/>
+      <w:lvlText w:val="o"/>
+      <w:lvlJc w:val="left"/>
+      <w:pPr>
+        <w:ind w:left="2160" w:hanging="360"/>
+      </w:pPr>
+      <w:rPr>
+        <w:rFonts w:ascii="Courier New" w:hAnsi="Courier New" w:cs="Courier New" w:hint="default"/>
+      </w:rPr>
+    </w:lvl>
+    <w:lvl w:ilvl="2" w:tplc="FFFFFFFF" w:tentative="1">
+      <w:start w:val="1"/>
+      <w:numFmt w:val="bullet"/>
+      <w:lvlText w:val=""/>
+      <w:lvlJc w:val="left"/>
+      <w:pPr>
+        <w:ind w:left="2880" w:hanging="360"/>
+      </w:pPr>
+      <w:rPr>
+        <w:rFonts w:ascii="Wingdings" w:hAnsi="Wingdings" w:hint="default"/>
+      </w:rPr>
+    </w:lvl>
+    <w:lvl w:ilvl="3" w:tplc="FFFFFFFF" w:tentative="1">
+      <w:start w:val="1"/>
+      <w:numFmt w:val="bullet"/>
+      <w:lvlText w:val=""/>
+      <w:lvlJc w:val="left"/>
+      <w:pPr>
+        <w:ind w:left="3600" w:hanging="360"/>
+      </w:pPr>
+      <w:rPr>
+        <w:rFonts w:ascii="Symbol" w:hAnsi="Symbol" w:hint="default"/>
+      </w:rPr>
+    </w:lvl>
+    <w:lvl w:ilvl="4" w:tplc="FFFFFFFF" w:tentative="1">
+      <w:start w:val="1"/>
+      <w:numFmt w:val="bullet"/>
+      <w:lvlText w:val="o"/>
+      <w:lvlJc w:val="left"/>
+      <w:pPr>
+        <w:ind w:left="4320" w:hanging="360"/>
+      </w:pPr>
+      <w:rPr>
+        <w:rFonts w:ascii="Courier New" w:hAnsi="Courier New" w:cs="Courier New" w:hint="default"/>
+      </w:rPr>
+    </w:lvl>
+    <w:lvl w:ilvl="5" w:tplc="FFFFFFFF" w:tentative="1">
+      <w:start w:val="1"/>
+      <w:numFmt w:val="bullet"/>
+      <w:lvlText w:val=""/>
+      <w:lvlJc w:val="left"/>
+      <w:pPr>
+        <w:ind w:left="5040" w:hanging="360"/>
+      </w:pPr>
+      <w:rPr>
+        <w:rFonts w:ascii="Wingdings" w:hAnsi="Wingdings" w:hint="default"/>
+      </w:rPr>
+    </w:lvl>
+    <w:lvl w:ilvl="6" w:tplc="FFFFFFFF" w:tentative="1">
+      <w:start w:val="1"/>
+      <w:numFmt w:val="bullet"/>
+      <w:lvlText w:val=""/>
+      <w:lvlJc w:val="left"/>
+      <w:pPr>
+        <w:ind w:left="5760" w:hanging="360"/>
+      </w:pPr>
+      <w:rPr>
+        <w:rFonts w:ascii="Symbol" w:hAnsi="Symbol" w:hint="default"/>
+      </w:rPr>
+    </w:lvl>
+    <w:lvl w:ilvl="7" w:tplc="FFFFFFFF" w:tentative="1">
+      <w:start w:val="1"/>
+      <w:numFmt w:val="bullet"/>
+      <w:lvlText w:val="o"/>
+      <w:lvlJc w:val="left"/>
+      <w:pPr>
+        <w:ind w:left="6480" w:hanging="360"/>
+      </w:pPr>
+      <w:rPr>
+        <w:rFonts w:ascii="Courier New" w:hAnsi="Courier New" w:cs="Courier New" w:hint="default"/>
+      </w:rPr>
+    </w:lvl>
+    <w:lvl w:ilvl="8" w:tplc="FFFFFFFF" w:tentative="1">
+      <w:start w:val="1"/>
+      <w:numFmt w:val="bullet"/>
+      <w:lvlText w:val=""/>
+      <w:lvlJc w:val="left"/>
+      <w:pPr>
+        <w:ind w:left="7200" w:hanging="360"/>
+      </w:pPr>
+      <w:rPr>
+        <w:rFonts w:ascii="Wingdings" w:hAnsi="Wingdings" w:hint="default"/>
+      </w:rPr>
+    </w:lvl>
+  </w:abstractNum>
+  <w:abstractNum w:abstractNumId="31" w15:restartNumberingAfterBreak="0">
     <w:nsid w:val="5248588B"/>
     <w:multiLevelType w:val="hybridMultilevel"/>
     <w:tmpl w:val="43A8195A"/>
@@ -16675,7 +17315,7 @@
       </w:pPr>
     </w:lvl>
   </w:abstractNum>
-  <w:abstractNum w:abstractNumId="30" w15:restartNumberingAfterBreak="0">
+  <w:abstractNum w:abstractNumId="32" w15:restartNumberingAfterBreak="0">
     <w:nsid w:val="53CD30FB"/>
     <w:multiLevelType w:val="hybridMultilevel"/>
     <w:tmpl w:val="AD4CA9E2"/>
@@ -16788,7 +17428,7 @@
       </w:rPr>
     </w:lvl>
   </w:abstractNum>
-  <w:abstractNum w:abstractNumId="31" w15:restartNumberingAfterBreak="0">
+  <w:abstractNum w:abstractNumId="33" w15:restartNumberingAfterBreak="0">
     <w:nsid w:val="54521D9A"/>
     <w:multiLevelType w:val="hybridMultilevel"/>
     <w:tmpl w:val="929CDF52"/>
@@ -16901,7 +17541,7 @@
       </w:rPr>
     </w:lvl>
   </w:abstractNum>
-  <w:abstractNum w:abstractNumId="32" w15:restartNumberingAfterBreak="0">
+  <w:abstractNum w:abstractNumId="34" w15:restartNumberingAfterBreak="0">
     <w:nsid w:val="588A6F69"/>
     <w:multiLevelType w:val="hybridMultilevel"/>
     <w:tmpl w:val="A07E8C0E"/>
@@ -16987,7 +17627,7 @@
       </w:pPr>
     </w:lvl>
   </w:abstractNum>
-  <w:abstractNum w:abstractNumId="33" w15:restartNumberingAfterBreak="0">
+  <w:abstractNum w:abstractNumId="35" w15:restartNumberingAfterBreak="0">
     <w:nsid w:val="5DFD0F05"/>
     <w:multiLevelType w:val="hybridMultilevel"/>
     <w:tmpl w:val="D00CFF62"/>
@@ -17100,7 +17740,7 @@
       </w:rPr>
     </w:lvl>
   </w:abstractNum>
-  <w:abstractNum w:abstractNumId="34" w15:restartNumberingAfterBreak="0">
+  <w:abstractNum w:abstractNumId="36" w15:restartNumberingAfterBreak="0">
     <w:nsid w:val="61E553F7"/>
     <w:multiLevelType w:val="hybridMultilevel"/>
     <w:tmpl w:val="E67CC322"/>
@@ -17189,7 +17829,7 @@
       </w:pPr>
     </w:lvl>
   </w:abstractNum>
-  <w:abstractNum w:abstractNumId="35" w15:restartNumberingAfterBreak="0">
+  <w:abstractNum w:abstractNumId="37" w15:restartNumberingAfterBreak="0">
     <w:nsid w:val="673B0C38"/>
     <w:multiLevelType w:val="hybridMultilevel"/>
     <w:tmpl w:val="8098E6B0"/>
@@ -17302,7 +17942,7 @@
       </w:rPr>
     </w:lvl>
   </w:abstractNum>
-  <w:abstractNum w:abstractNumId="36" w15:restartNumberingAfterBreak="0">
+  <w:abstractNum w:abstractNumId="38" w15:restartNumberingAfterBreak="0">
     <w:nsid w:val="69ED7F49"/>
     <w:multiLevelType w:val="hybridMultilevel"/>
     <w:tmpl w:val="073A7F06"/>
@@ -17415,7 +18055,7 @@
       </w:rPr>
     </w:lvl>
   </w:abstractNum>
-  <w:abstractNum w:abstractNumId="37" w15:restartNumberingAfterBreak="0">
+  <w:abstractNum w:abstractNumId="39" w15:restartNumberingAfterBreak="0">
     <w:nsid w:val="6A981DBE"/>
     <w:multiLevelType w:val="hybridMultilevel"/>
     <w:tmpl w:val="7E748526"/>
@@ -17528,7 +18168,7 @@
       </w:rPr>
     </w:lvl>
   </w:abstractNum>
-  <w:abstractNum w:abstractNumId="38" w15:restartNumberingAfterBreak="0">
+  <w:abstractNum w:abstractNumId="40" w15:restartNumberingAfterBreak="0">
     <w:nsid w:val="6A9A5623"/>
     <w:multiLevelType w:val="hybridMultilevel"/>
     <w:tmpl w:val="81CE4CC0"/>
@@ -17641,7 +18281,7 @@
       </w:rPr>
     </w:lvl>
   </w:abstractNum>
-  <w:abstractNum w:abstractNumId="39" w15:restartNumberingAfterBreak="0">
+  <w:abstractNum w:abstractNumId="41" w15:restartNumberingAfterBreak="0">
     <w:nsid w:val="6F03124F"/>
     <w:multiLevelType w:val="hybridMultilevel"/>
     <w:tmpl w:val="08F87788"/>
@@ -17754,7 +18394,7 @@
       </w:rPr>
     </w:lvl>
   </w:abstractNum>
-  <w:abstractNum w:abstractNumId="40" w15:restartNumberingAfterBreak="0">
+  <w:abstractNum w:abstractNumId="42" w15:restartNumberingAfterBreak="0">
     <w:nsid w:val="70EB3461"/>
     <w:multiLevelType w:val="hybridMultilevel"/>
     <w:tmpl w:val="37BC8BB0"/>
@@ -17867,7 +18507,7 @@
       </w:rPr>
     </w:lvl>
   </w:abstractNum>
-  <w:abstractNum w:abstractNumId="41" w15:restartNumberingAfterBreak="0">
+  <w:abstractNum w:abstractNumId="43" w15:restartNumberingAfterBreak="0">
     <w:nsid w:val="72644754"/>
     <w:multiLevelType w:val="hybridMultilevel"/>
     <w:tmpl w:val="434E9752"/>
@@ -17980,7 +18620,7 @@
       </w:rPr>
     </w:lvl>
   </w:abstractNum>
-  <w:abstractNum w:abstractNumId="42" w15:restartNumberingAfterBreak="0">
+  <w:abstractNum w:abstractNumId="44" w15:restartNumberingAfterBreak="0">
     <w:nsid w:val="73317457"/>
     <w:multiLevelType w:val="hybridMultilevel"/>
     <w:tmpl w:val="EEDAB1E6"/>
@@ -18093,7 +18733,7 @@
       </w:rPr>
     </w:lvl>
   </w:abstractNum>
-  <w:abstractNum w:abstractNumId="43" w15:restartNumberingAfterBreak="0">
+  <w:abstractNum w:abstractNumId="45" w15:restartNumberingAfterBreak="0">
     <w:nsid w:val="793B0F86"/>
     <w:multiLevelType w:val="hybridMultilevel"/>
     <w:tmpl w:val="5B1A8E3E"/>
@@ -18206,7 +18846,7 @@
       </w:rPr>
     </w:lvl>
   </w:abstractNum>
-  <w:abstractNum w:abstractNumId="44" w15:restartNumberingAfterBreak="0">
+  <w:abstractNum w:abstractNumId="46" w15:restartNumberingAfterBreak="0">
     <w:nsid w:val="7BCD2B56"/>
     <w:multiLevelType w:val="hybridMultilevel"/>
     <w:tmpl w:val="8318D1D8"/>
@@ -18320,19 +18960,19 @@
     </w:lvl>
   </w:abstractNum>
   <w:num w:numId="1" w16cid:durableId="1037967688">
-    <w:abstractNumId w:val="17"/>
+    <w:abstractNumId w:val="18"/>
   </w:num>
   <w:num w:numId="2" w16cid:durableId="1920094679">
-    <w:abstractNumId w:val="28"/>
+    <w:abstractNumId w:val="29"/>
   </w:num>
   <w:num w:numId="3" w16cid:durableId="1741708428">
-    <w:abstractNumId w:val="20"/>
+    <w:abstractNumId w:val="21"/>
   </w:num>
   <w:num w:numId="4" w16cid:durableId="1606037752">
-    <w:abstractNumId w:val="18"/>
+    <w:abstractNumId w:val="19"/>
   </w:num>
   <w:num w:numId="5" w16cid:durableId="1628926660">
-    <w:abstractNumId w:val="32"/>
+    <w:abstractNumId w:val="34"/>
   </w:num>
   <w:num w:numId="6" w16cid:durableId="242187728">
     <w:abstractNumId w:val="0"/>
@@ -18341,49 +18981,49 @@
     <w:abstractNumId w:val="8"/>
   </w:num>
   <w:num w:numId="8" w16cid:durableId="611089388">
-    <w:abstractNumId w:val="39"/>
+    <w:abstractNumId w:val="41"/>
   </w:num>
   <w:num w:numId="9" w16cid:durableId="1442649836">
-    <w:abstractNumId w:val="13"/>
+    <w:abstractNumId w:val="14"/>
   </w:num>
   <w:num w:numId="10" w16cid:durableId="584075474">
-    <w:abstractNumId w:val="35"/>
+    <w:abstractNumId w:val="37"/>
   </w:num>
   <w:num w:numId="11" w16cid:durableId="463621788">
-    <w:abstractNumId w:val="41"/>
+    <w:abstractNumId w:val="43"/>
   </w:num>
   <w:num w:numId="12" w16cid:durableId="1606036854">
-    <w:abstractNumId w:val="31"/>
+    <w:abstractNumId w:val="33"/>
   </w:num>
   <w:num w:numId="13" w16cid:durableId="10844482">
-    <w:abstractNumId w:val="16"/>
+    <w:abstractNumId w:val="17"/>
   </w:num>
   <w:num w:numId="14" w16cid:durableId="1091319079">
-    <w:abstractNumId w:val="30"/>
+    <w:abstractNumId w:val="32"/>
   </w:num>
   <w:num w:numId="15" w16cid:durableId="1909458980">
-    <w:abstractNumId w:val="36"/>
+    <w:abstractNumId w:val="38"/>
   </w:num>
   <w:num w:numId="16" w16cid:durableId="1879583829">
-    <w:abstractNumId w:val="43"/>
+    <w:abstractNumId w:val="45"/>
   </w:num>
   <w:num w:numId="17" w16cid:durableId="875236557">
-    <w:abstractNumId w:val="19"/>
+    <w:abstractNumId w:val="20"/>
   </w:num>
   <w:num w:numId="18" w16cid:durableId="1555390251">
-    <w:abstractNumId w:val="26"/>
+    <w:abstractNumId w:val="27"/>
   </w:num>
   <w:num w:numId="19" w16cid:durableId="255212553">
-    <w:abstractNumId w:val="42"/>
+    <w:abstractNumId w:val="44"/>
   </w:num>
   <w:num w:numId="20" w16cid:durableId="965281966">
-    <w:abstractNumId w:val="23"/>
+    <w:abstractNumId w:val="24"/>
   </w:num>
   <w:num w:numId="21" w16cid:durableId="844907224">
     <w:abstractNumId w:val="5"/>
   </w:num>
   <w:num w:numId="22" w16cid:durableId="345714116">
-    <w:abstractNumId w:val="44"/>
+    <w:abstractNumId w:val="46"/>
   </w:num>
   <w:num w:numId="23" w16cid:durableId="992026168">
     <w:abstractNumId w:val="6"/>
@@ -18392,28 +19032,28 @@
     <w:abstractNumId w:val="7"/>
   </w:num>
   <w:num w:numId="25" w16cid:durableId="149441835">
-    <w:abstractNumId w:val="24"/>
+    <w:abstractNumId w:val="25"/>
   </w:num>
   <w:num w:numId="26" w16cid:durableId="446849136">
-    <w:abstractNumId w:val="34"/>
+    <w:abstractNumId w:val="36"/>
   </w:num>
   <w:num w:numId="27" w16cid:durableId="266473360">
     <w:abstractNumId w:val="3"/>
   </w:num>
   <w:num w:numId="28" w16cid:durableId="1507206548">
-    <w:abstractNumId w:val="25"/>
+    <w:abstractNumId w:val="26"/>
   </w:num>
   <w:num w:numId="29" w16cid:durableId="1098140732">
-    <w:abstractNumId w:val="38"/>
+    <w:abstractNumId w:val="40"/>
   </w:num>
   <w:num w:numId="30" w16cid:durableId="1211115734">
-    <w:abstractNumId w:val="33"/>
+    <w:abstractNumId w:val="35"/>
   </w:num>
   <w:num w:numId="31" w16cid:durableId="1246499423">
     <w:abstractNumId w:val="2"/>
   </w:num>
   <w:num w:numId="32" w16cid:durableId="1549145628">
-    <w:abstractNumId w:val="40"/>
+    <w:abstractNumId w:val="42"/>
   </w:num>
   <w:num w:numId="33" w16cid:durableId="651298970">
     <w:abstractNumId w:val="9"/>
@@ -18425,22 +19065,22 @@
     <w:abstractNumId w:val="10"/>
   </w:num>
   <w:num w:numId="36" w16cid:durableId="665785028">
-    <w:abstractNumId w:val="15"/>
+    <w:abstractNumId w:val="16"/>
   </w:num>
   <w:num w:numId="37" w16cid:durableId="441261845">
     <w:abstractNumId w:val="11"/>
   </w:num>
   <w:num w:numId="38" w16cid:durableId="1065185837">
-    <w:abstractNumId w:val="37"/>
+    <w:abstractNumId w:val="39"/>
   </w:num>
   <w:num w:numId="39" w16cid:durableId="731317948">
-    <w:abstractNumId w:val="27"/>
+    <w:abstractNumId w:val="28"/>
   </w:num>
   <w:num w:numId="40" w16cid:durableId="632179097">
-    <w:abstractNumId w:val="14"/>
+    <w:abstractNumId w:val="15"/>
   </w:num>
   <w:num w:numId="41" w16cid:durableId="458038113">
-    <w:abstractNumId w:val="29"/>
+    <w:abstractNumId w:val="31"/>
   </w:num>
   <w:num w:numId="42" w16cid:durableId="1913419230">
     <w:abstractNumId w:val="12"/>
@@ -18449,10 +19089,16 @@
     <w:abstractNumId w:val="1"/>
   </w:num>
   <w:num w:numId="44" w16cid:durableId="1037465622">
-    <w:abstractNumId w:val="21"/>
+    <w:abstractNumId w:val="22"/>
   </w:num>
   <w:num w:numId="45" w16cid:durableId="1893226943">
-    <w:abstractNumId w:val="22"/>
+    <w:abstractNumId w:val="23"/>
+  </w:num>
+  <w:num w:numId="46" w16cid:durableId="1457261111">
+    <w:abstractNumId w:val="13"/>
+  </w:num>
+  <w:num w:numId="47" w16cid:durableId="1595356959">
+    <w:abstractNumId w:val="30"/>
   </w:num>
   <w:numIdMacAtCleanup w:val="45"/>
 </w:numbering>

--- a/assignment 2/ASSIGNMENT-2.docx
+++ b/assignment 2/ASSIGNMENT-2.docx
@@ -11494,7 +11494,14 @@
           <w:b/>
           <w:bCs/>
         </w:rPr>
-        <w:t xml:space="preserve"> Advantage of Bugzil</w:t>
+        <w:t xml:space="preserve"> Advantage of </w:t>
+      </w:r>
+      <w:r>
+        <w:rPr>
+          <w:b/>
+          <w:bCs/>
+        </w:rPr>
+        <w:t>Bugzil</w:t>
       </w:r>
       <w:r>
         <w:rPr>
@@ -11781,14 +11788,12 @@
         <w:rPr>
           <w:b/>
           <w:bCs/>
-          <w:color w:val="2F5496" w:themeColor="accent1" w:themeShade="BF"/>
-        </w:rPr>
-      </w:pPr>
-      <w:r>
-        <w:rPr>
-          <w:b/>
-          <w:bCs/>
-          <w:color w:val="2F5496" w:themeColor="accent1" w:themeShade="BF"/>
+        </w:rPr>
+      </w:pPr>
+      <w:r>
+        <w:rPr>
+          <w:b/>
+          <w:bCs/>
         </w:rPr>
         <w:lastRenderedPageBreak/>
         <w:t>Optimized database structure to enhance performance.</w:t>
@@ -11800,7 +11805,6 @@
         <w:rPr>
           <w:b/>
           <w:bCs/>
-          <w:color w:val="2F5496" w:themeColor="accent1" w:themeShade="BF"/>
         </w:rPr>
       </w:pPr>
     </w:p>
